--- a/Seconde/Chapitre2-LeSon/TP-sonPython/TP6-sonPython.docx
+++ b/Seconde/Chapitre2-LeSon/TP-sonPython/TP6-sonPython.docx
@@ -1,6 +1,6 @@
 
 <file path=word/document.xml><?xml version="1.0" encoding="utf-8"?>
-<w:document xmlns:wpc="http://schemas.microsoft.com/office/word/2010/wordprocessingCanvas" xmlns:cx="http://schemas.microsoft.com/office/drawing/2014/chartex" xmlns:cx1="http://schemas.microsoft.com/office/drawing/2015/9/8/chartex" xmlns:cx2="http://schemas.microsoft.com/office/drawing/2015/10/21/chartex" xmlns:cx3="http://schemas.microsoft.com/office/drawing/2016/5/9/chartex" xmlns:cx4="http://schemas.microsoft.com/office/drawing/2016/5/10/chartex" xmlns:cx5="http://schemas.microsoft.com/office/drawing/2016/5/11/chartex" xmlns:cx6="http://schemas.microsoft.com/office/drawing/2016/5/12/chartex" xmlns:cx7="http://schemas.microsoft.com/office/drawing/2016/5/13/chartex" xmlns:cx8="http://schemas.microsoft.com/office/drawing/2016/5/14/chartex" xmlns:mc="http://schemas.openxmlformats.org/markup-compatibility/2006" xmlns:aink="http://schemas.microsoft.com/office/drawing/2016/ink" xmlns:am3d="http://schemas.microsoft.com/office/drawing/2017/model3d" xmlns:o="urn:schemas-microsoft-com:office:office" xmlns:r="http://schemas.openxmlformats.org/officeDocument/2006/relationships" xmlns:m="http://schemas.openxmlformats.org/officeDocument/2006/math" xmlns:v="urn:schemas-microsoft-com:vml" xmlns:wp14="http://schemas.microsoft.com/office/word/2010/wordprocessingDrawing" xmlns:wp="http://schemas.openxmlformats.org/drawingml/2006/wordprocessingDrawing" xmlns:w10="urn:schemas-microsoft-com:office:word" xmlns:w="http://schemas.openxmlformats.org/wordprocessingml/2006/main" xmlns:w14="http://schemas.microsoft.com/office/word/2010/wordml" xmlns:w15="http://schemas.microsoft.com/office/word/2012/wordml" xmlns:w16cid="http://schemas.microsoft.com/office/word/2016/wordml/cid" xmlns:w16se="http://schemas.microsoft.com/office/word/2015/wordml/symex" xmlns:wpg="http://schemas.microsoft.com/office/word/2010/wordprocessingGroup" xmlns:wpi="http://schemas.microsoft.com/office/word/2010/wordprocessingInk" xmlns:wne="http://schemas.microsoft.com/office/word/2006/wordml" xmlns:wps="http://schemas.microsoft.com/office/word/2010/wordprocessingShape" mc:Ignorable="w14 w15 w16se w16cid wp14">
+<w:document xmlns:wpc="http://schemas.microsoft.com/office/word/2010/wordprocessingCanvas" xmlns:cx="http://schemas.microsoft.com/office/drawing/2014/chartex" xmlns:cx1="http://schemas.microsoft.com/office/drawing/2015/9/8/chartex" xmlns:cx2="http://schemas.microsoft.com/office/drawing/2015/10/21/chartex" xmlns:cx3="http://schemas.microsoft.com/office/drawing/2016/5/9/chartex" xmlns:cx4="http://schemas.microsoft.com/office/drawing/2016/5/10/chartex" xmlns:cx5="http://schemas.microsoft.com/office/drawing/2016/5/11/chartex" xmlns:cx6="http://schemas.microsoft.com/office/drawing/2016/5/12/chartex" xmlns:cx7="http://schemas.microsoft.com/office/drawing/2016/5/13/chartex" xmlns:cx8="http://schemas.microsoft.com/office/drawing/2016/5/14/chartex" xmlns:mc="http://schemas.openxmlformats.org/markup-compatibility/2006" xmlns:aink="http://schemas.microsoft.com/office/drawing/2016/ink" xmlns:am3d="http://schemas.microsoft.com/office/drawing/2017/model3d" xmlns:o="urn:schemas-microsoft-com:office:office" xmlns:r="http://schemas.openxmlformats.org/officeDocument/2006/relationships" xmlns:m="http://schemas.openxmlformats.org/officeDocument/2006/math" xmlns:v="urn:schemas-microsoft-com:vml" xmlns:wp14="http://schemas.microsoft.com/office/word/2010/wordprocessingDrawing" xmlns:wp="http://schemas.openxmlformats.org/drawingml/2006/wordprocessingDrawing" xmlns:w10="urn:schemas-microsoft-com:office:word" xmlns:w="http://schemas.openxmlformats.org/wordprocessingml/2006/main" xmlns:w14="http://schemas.microsoft.com/office/word/2010/wordml" xmlns:w15="http://schemas.microsoft.com/office/word/2012/wordml" xmlns:w16cex="http://schemas.microsoft.com/office/word/2018/wordml/cex" xmlns:w16cid="http://schemas.microsoft.com/office/word/2016/wordml/cid" xmlns:w16="http://schemas.microsoft.com/office/word/2018/wordml" xmlns:w16se="http://schemas.microsoft.com/office/word/2015/wordml/symex" xmlns:wpg="http://schemas.microsoft.com/office/word/2010/wordprocessingGroup" xmlns:wpi="http://schemas.microsoft.com/office/word/2010/wordprocessingInk" xmlns:wne="http://schemas.microsoft.com/office/word/2006/wordml" xmlns:wps="http://schemas.microsoft.com/office/word/2010/wordprocessingShape" mc:Ignorable="w14 w15 w16se w16cid w16 w16cex wp14">
   <w:body>
     <w:p>
       <w:r>
@@ -99,7 +99,25 @@
                                 <w:sz w:val="20"/>
                                 <w:szCs w:val="20"/>
                               </w:rPr>
-                              <w:t xml:space="preserve"> Spyder.</w:t>
+                              <w:t xml:space="preserve"> </w:t>
+                            </w:r>
+                            <w:proofErr w:type="spellStart"/>
+                            <w:r>
+                              <w:rPr>
+                                <w:rFonts w:ascii="Times New Roman" w:hAnsi="Times New Roman" w:cs="Times New Roman"/>
+                                <w:sz w:val="20"/>
+                                <w:szCs w:val="20"/>
+                              </w:rPr>
+                              <w:t>Spyder</w:t>
+                            </w:r>
+                            <w:proofErr w:type="spellEnd"/>
+                            <w:r>
+                              <w:rPr>
+                                <w:rFonts w:ascii="Times New Roman" w:hAnsi="Times New Roman" w:cs="Times New Roman"/>
+                                <w:sz w:val="20"/>
+                                <w:szCs w:val="20"/>
+                              </w:rPr>
+                              <w:t>.</w:t>
                             </w:r>
                             <w:r>
                               <w:rPr>
@@ -274,16 +292,44 @@
                                 <w:sz w:val="20"/>
                                 <w:szCs w:val="20"/>
                               </w:rPr>
-                              <w:t xml:space="preserve"> police (pon, pin</w:t>
-                            </w:r>
-                            <w:r>
-                              <w:rPr>
-                                <w:rFonts w:ascii="Times New Roman" w:hAnsi="Times New Roman" w:cs="Times New Roman"/>
-                                <w:sz w:val="20"/>
-                                <w:szCs w:val="20"/>
-                              </w:rPr>
-                              <w:t>, pon</w:t>
-                            </w:r>
+                              <w:t xml:space="preserve"> police (</w:t>
+                            </w:r>
+                            <w:proofErr w:type="spellStart"/>
+                            <w:r>
+                              <w:rPr>
+                                <w:rFonts w:ascii="Times New Roman" w:hAnsi="Times New Roman" w:cs="Times New Roman"/>
+                                <w:sz w:val="20"/>
+                                <w:szCs w:val="20"/>
+                              </w:rPr>
+                              <w:t>pon</w:t>
+                            </w:r>
+                            <w:proofErr w:type="spellEnd"/>
+                            <w:r>
+                              <w:rPr>
+                                <w:rFonts w:ascii="Times New Roman" w:hAnsi="Times New Roman" w:cs="Times New Roman"/>
+                                <w:sz w:val="20"/>
+                                <w:szCs w:val="20"/>
+                              </w:rPr>
+                              <w:t>, pin</w:t>
+                            </w:r>
+                            <w:r>
+                              <w:rPr>
+                                <w:rFonts w:ascii="Times New Roman" w:hAnsi="Times New Roman" w:cs="Times New Roman"/>
+                                <w:sz w:val="20"/>
+                                <w:szCs w:val="20"/>
+                              </w:rPr>
+                              <w:t xml:space="preserve">, </w:t>
+                            </w:r>
+                            <w:proofErr w:type="spellStart"/>
+                            <w:r>
+                              <w:rPr>
+                                <w:rFonts w:ascii="Times New Roman" w:hAnsi="Times New Roman" w:cs="Times New Roman"/>
+                                <w:sz w:val="20"/>
+                                <w:szCs w:val="20"/>
+                              </w:rPr>
+                              <w:t>pon</w:t>
+                            </w:r>
+                            <w:proofErr w:type="spellEnd"/>
                             <w:r>
                               <w:rPr>
                                 <w:rFonts w:ascii="Times New Roman" w:hAnsi="Times New Roman" w:cs="Times New Roman"/>
@@ -322,7 +368,61 @@
                                 <w:sz w:val="20"/>
                                 <w:szCs w:val="20"/>
                               </w:rPr>
-                              <w:t> : pon, pin, pon, pin, pon,</w:t>
+                              <w:t xml:space="preserve"> : </w:t>
+                            </w:r>
+                            <w:proofErr w:type="spellStart"/>
+                            <w:r>
+                              <w:rPr>
+                                <w:rFonts w:ascii="Times New Roman" w:hAnsi="Times New Roman" w:cs="Times New Roman"/>
+                                <w:sz w:val="20"/>
+                                <w:szCs w:val="20"/>
+                              </w:rPr>
+                              <w:t>pon</w:t>
+                            </w:r>
+                            <w:proofErr w:type="spellEnd"/>
+                            <w:r>
+                              <w:rPr>
+                                <w:rFonts w:ascii="Times New Roman" w:hAnsi="Times New Roman" w:cs="Times New Roman"/>
+                                <w:sz w:val="20"/>
+                                <w:szCs w:val="20"/>
+                              </w:rPr>
+                              <w:t xml:space="preserve">, pin, </w:t>
+                            </w:r>
+                            <w:proofErr w:type="spellStart"/>
+                            <w:r>
+                              <w:rPr>
+                                <w:rFonts w:ascii="Times New Roman" w:hAnsi="Times New Roman" w:cs="Times New Roman"/>
+                                <w:sz w:val="20"/>
+                                <w:szCs w:val="20"/>
+                              </w:rPr>
+                              <w:t>pon</w:t>
+                            </w:r>
+                            <w:proofErr w:type="spellEnd"/>
+                            <w:r>
+                              <w:rPr>
+                                <w:rFonts w:ascii="Times New Roman" w:hAnsi="Times New Roman" w:cs="Times New Roman"/>
+                                <w:sz w:val="20"/>
+                                <w:szCs w:val="20"/>
+                              </w:rPr>
+                              <w:t xml:space="preserve">, pin, </w:t>
+                            </w:r>
+                            <w:proofErr w:type="spellStart"/>
+                            <w:r>
+                              <w:rPr>
+                                <w:rFonts w:ascii="Times New Roman" w:hAnsi="Times New Roman" w:cs="Times New Roman"/>
+                                <w:sz w:val="20"/>
+                                <w:szCs w:val="20"/>
+                              </w:rPr>
+                              <w:t>pon</w:t>
+                            </w:r>
+                            <w:proofErr w:type="spellEnd"/>
+                            <w:r>
+                              <w:rPr>
+                                <w:rFonts w:ascii="Times New Roman" w:hAnsi="Times New Roman" w:cs="Times New Roman"/>
+                                <w:sz w:val="20"/>
+                                <w:szCs w:val="20"/>
+                              </w:rPr>
+                              <w:t>,</w:t>
                             </w:r>
                             <w:r>
                               <w:rPr>
@@ -781,17 +881,7 @@
                                 <w:sz w:val="20"/>
                                 <w:szCs w:val="20"/>
                               </w:rPr>
-                              <w:t>a sirène des véhicules de police</w:t>
-                            </w:r>
-                            <w:bookmarkStart w:id="0" w:name="_GoBack"/>
-                            <w:bookmarkEnd w:id="0"/>
-                            <w:r>
-                              <w:rPr>
-                                <w:rFonts w:ascii="Times New Roman" w:hAnsi="Times New Roman" w:cs="Times New Roman"/>
-                                <w:sz w:val="20"/>
-                                <w:szCs w:val="20"/>
-                              </w:rPr>
-                              <w:t xml:space="preserve"> est </w:t>
+                              <w:t xml:space="preserve">a sirène des véhicules de police est </w:t>
                             </w:r>
                             <w:r>
                               <w:rPr>
@@ -1790,6 +1880,7 @@
                               </w:rPr>
                               <w:t xml:space="preserve"> </w:t>
                             </w:r>
+                            <w:proofErr w:type="gramStart"/>
                             <w:r>
                               <w:rPr>
                                 <w:rFonts w:ascii="Times New Roman" w:hAnsi="Times New Roman" w:cs="Times New Roman"/>
@@ -1814,7 +1905,16 @@
                                 <w:sz w:val="20"/>
                                 <w:szCs w:val="20"/>
                               </w:rPr>
-                              <w:t xml:space="preserve"> pour que l’on entende le début de la 5</w:t>
+                              <w:t xml:space="preserve"> pour</w:t>
+                            </w:r>
+                            <w:proofErr w:type="gramEnd"/>
+                            <w:r>
+                              <w:rPr>
+                                <w:rFonts w:ascii="Times New Roman" w:hAnsi="Times New Roman" w:cs="Times New Roman"/>
+                                <w:sz w:val="20"/>
+                                <w:szCs w:val="20"/>
+                              </w:rPr>
+                              <w:t xml:space="preserve"> que l’on entende le début de la 5</w:t>
                             </w:r>
                             <w:r>
                               <w:rPr>
@@ -3220,7 +3320,7 @@
 </file>
 
 <file path=word/endnotes.xml><?xml version="1.0" encoding="utf-8"?>
-<w:endnotes xmlns:wpc="http://schemas.microsoft.com/office/word/2010/wordprocessingCanvas" xmlns:cx="http://schemas.microsoft.com/office/drawing/2014/chartex" xmlns:cx1="http://schemas.microsoft.com/office/drawing/2015/9/8/chartex" xmlns:cx2="http://schemas.microsoft.com/office/drawing/2015/10/21/chartex" xmlns:cx3="http://schemas.microsoft.com/office/drawing/2016/5/9/chartex" xmlns:cx4="http://schemas.microsoft.com/office/drawing/2016/5/10/chartex" xmlns:cx5="http://schemas.microsoft.com/office/drawing/2016/5/11/chartex" xmlns:cx6="http://schemas.microsoft.com/office/drawing/2016/5/12/chartex" xmlns:cx7="http://schemas.microsoft.com/office/drawing/2016/5/13/chartex" xmlns:cx8="http://schemas.microsoft.com/office/drawing/2016/5/14/chartex" xmlns:mc="http://schemas.openxmlformats.org/markup-compatibility/2006" xmlns:aink="http://schemas.microsoft.com/office/drawing/2016/ink" xmlns:am3d="http://schemas.microsoft.com/office/drawing/2017/model3d" xmlns:o="urn:schemas-microsoft-com:office:office" xmlns:r="http://schemas.openxmlformats.org/officeDocument/2006/relationships" xmlns:m="http://schemas.openxmlformats.org/officeDocument/2006/math" xmlns:v="urn:schemas-microsoft-com:vml" xmlns:wp14="http://schemas.microsoft.com/office/word/2010/wordprocessingDrawing" xmlns:wp="http://schemas.openxmlformats.org/drawingml/2006/wordprocessingDrawing" xmlns:w10="urn:schemas-microsoft-com:office:word" xmlns:w="http://schemas.openxmlformats.org/wordprocessingml/2006/main" xmlns:w14="http://schemas.microsoft.com/office/word/2010/wordml" xmlns:w15="http://schemas.microsoft.com/office/word/2012/wordml" xmlns:w16cid="http://schemas.microsoft.com/office/word/2016/wordml/cid" xmlns:w16se="http://schemas.microsoft.com/office/word/2015/wordml/symex" xmlns:wpg="http://schemas.microsoft.com/office/word/2010/wordprocessingGroup" xmlns:wpi="http://schemas.microsoft.com/office/word/2010/wordprocessingInk" xmlns:wne="http://schemas.microsoft.com/office/word/2006/wordml" xmlns:wps="http://schemas.microsoft.com/office/word/2010/wordprocessingShape" mc:Ignorable="w14 w15 w16se w16cid wp14">
+<w:endnotes xmlns:wpc="http://schemas.microsoft.com/office/word/2010/wordprocessingCanvas" xmlns:cx="http://schemas.microsoft.com/office/drawing/2014/chartex" xmlns:cx1="http://schemas.microsoft.com/office/drawing/2015/9/8/chartex" xmlns:cx2="http://schemas.microsoft.com/office/drawing/2015/10/21/chartex" xmlns:cx3="http://schemas.microsoft.com/office/drawing/2016/5/9/chartex" xmlns:cx4="http://schemas.microsoft.com/office/drawing/2016/5/10/chartex" xmlns:cx5="http://schemas.microsoft.com/office/drawing/2016/5/11/chartex" xmlns:cx6="http://schemas.microsoft.com/office/drawing/2016/5/12/chartex" xmlns:cx7="http://schemas.microsoft.com/office/drawing/2016/5/13/chartex" xmlns:cx8="http://schemas.microsoft.com/office/drawing/2016/5/14/chartex" xmlns:mc="http://schemas.openxmlformats.org/markup-compatibility/2006" xmlns:aink="http://schemas.microsoft.com/office/drawing/2016/ink" xmlns:am3d="http://schemas.microsoft.com/office/drawing/2017/model3d" xmlns:o="urn:schemas-microsoft-com:office:office" xmlns:r="http://schemas.openxmlformats.org/officeDocument/2006/relationships" xmlns:m="http://schemas.openxmlformats.org/officeDocument/2006/math" xmlns:v="urn:schemas-microsoft-com:vml" xmlns:wp14="http://schemas.microsoft.com/office/word/2010/wordprocessingDrawing" xmlns:wp="http://schemas.openxmlformats.org/drawingml/2006/wordprocessingDrawing" xmlns:w10="urn:schemas-microsoft-com:office:word" xmlns:w="http://schemas.openxmlformats.org/wordprocessingml/2006/main" xmlns:w14="http://schemas.microsoft.com/office/word/2010/wordml" xmlns:w15="http://schemas.microsoft.com/office/word/2012/wordml" xmlns:w16cex="http://schemas.microsoft.com/office/word/2018/wordml/cex" xmlns:w16cid="http://schemas.microsoft.com/office/word/2016/wordml/cid" xmlns:w16="http://schemas.microsoft.com/office/word/2018/wordml" xmlns:w16se="http://schemas.microsoft.com/office/word/2015/wordml/symex" xmlns:wpg="http://schemas.microsoft.com/office/word/2010/wordprocessingGroup" xmlns:wpi="http://schemas.microsoft.com/office/word/2010/wordprocessingInk" xmlns:wne="http://schemas.microsoft.com/office/word/2006/wordml" xmlns:wps="http://schemas.microsoft.com/office/word/2010/wordprocessingShape" mc:Ignorable="w14 w15 w16se w16cid w16 w16cex wp14">
   <w:endnote w:type="separator" w:id="-1">
     <w:p>
       <w:pPr>
@@ -3245,7 +3345,7 @@
 </file>
 
 <file path=word/footnotes.xml><?xml version="1.0" encoding="utf-8"?>
-<w:footnotes xmlns:wpc="http://schemas.microsoft.com/office/word/2010/wordprocessingCanvas" xmlns:cx="http://schemas.microsoft.com/office/drawing/2014/chartex" xmlns:cx1="http://schemas.microsoft.com/office/drawing/2015/9/8/chartex" xmlns:cx2="http://schemas.microsoft.com/office/drawing/2015/10/21/chartex" xmlns:cx3="http://schemas.microsoft.com/office/drawing/2016/5/9/chartex" xmlns:cx4="http://schemas.microsoft.com/office/drawing/2016/5/10/chartex" xmlns:cx5="http://schemas.microsoft.com/office/drawing/2016/5/11/chartex" xmlns:cx6="http://schemas.microsoft.com/office/drawing/2016/5/12/chartex" xmlns:cx7="http://schemas.microsoft.com/office/drawing/2016/5/13/chartex" xmlns:cx8="http://schemas.microsoft.com/office/drawing/2016/5/14/chartex" xmlns:mc="http://schemas.openxmlformats.org/markup-compatibility/2006" xmlns:aink="http://schemas.microsoft.com/office/drawing/2016/ink" xmlns:am3d="http://schemas.microsoft.com/office/drawing/2017/model3d" xmlns:o="urn:schemas-microsoft-com:office:office" xmlns:r="http://schemas.openxmlformats.org/officeDocument/2006/relationships" xmlns:m="http://schemas.openxmlformats.org/officeDocument/2006/math" xmlns:v="urn:schemas-microsoft-com:vml" xmlns:wp14="http://schemas.microsoft.com/office/word/2010/wordprocessingDrawing" xmlns:wp="http://schemas.openxmlformats.org/drawingml/2006/wordprocessingDrawing" xmlns:w10="urn:schemas-microsoft-com:office:word" xmlns:w="http://schemas.openxmlformats.org/wordprocessingml/2006/main" xmlns:w14="http://schemas.microsoft.com/office/word/2010/wordml" xmlns:w15="http://schemas.microsoft.com/office/word/2012/wordml" xmlns:w16cid="http://schemas.microsoft.com/office/word/2016/wordml/cid" xmlns:w16se="http://schemas.microsoft.com/office/word/2015/wordml/symex" xmlns:wpg="http://schemas.microsoft.com/office/word/2010/wordprocessingGroup" xmlns:wpi="http://schemas.microsoft.com/office/word/2010/wordprocessingInk" xmlns:wne="http://schemas.microsoft.com/office/word/2006/wordml" xmlns:wps="http://schemas.microsoft.com/office/word/2010/wordprocessingShape" mc:Ignorable="w14 w15 w16se w16cid wp14">
+<w:footnotes xmlns:wpc="http://schemas.microsoft.com/office/word/2010/wordprocessingCanvas" xmlns:cx="http://schemas.microsoft.com/office/drawing/2014/chartex" xmlns:cx1="http://schemas.microsoft.com/office/drawing/2015/9/8/chartex" xmlns:cx2="http://schemas.microsoft.com/office/drawing/2015/10/21/chartex" xmlns:cx3="http://schemas.microsoft.com/office/drawing/2016/5/9/chartex" xmlns:cx4="http://schemas.microsoft.com/office/drawing/2016/5/10/chartex" xmlns:cx5="http://schemas.microsoft.com/office/drawing/2016/5/11/chartex" xmlns:cx6="http://schemas.microsoft.com/office/drawing/2016/5/12/chartex" xmlns:cx7="http://schemas.microsoft.com/office/drawing/2016/5/13/chartex" xmlns:cx8="http://schemas.microsoft.com/office/drawing/2016/5/14/chartex" xmlns:mc="http://schemas.openxmlformats.org/markup-compatibility/2006" xmlns:aink="http://schemas.microsoft.com/office/drawing/2016/ink" xmlns:am3d="http://schemas.microsoft.com/office/drawing/2017/model3d" xmlns:o="urn:schemas-microsoft-com:office:office" xmlns:r="http://schemas.openxmlformats.org/officeDocument/2006/relationships" xmlns:m="http://schemas.openxmlformats.org/officeDocument/2006/math" xmlns:v="urn:schemas-microsoft-com:vml" xmlns:wp14="http://schemas.microsoft.com/office/word/2010/wordprocessingDrawing" xmlns:wp="http://schemas.openxmlformats.org/drawingml/2006/wordprocessingDrawing" xmlns:w10="urn:schemas-microsoft-com:office:word" xmlns:w="http://schemas.openxmlformats.org/wordprocessingml/2006/main" xmlns:w14="http://schemas.microsoft.com/office/word/2010/wordml" xmlns:w15="http://schemas.microsoft.com/office/word/2012/wordml" xmlns:w16cex="http://schemas.microsoft.com/office/word/2018/wordml/cex" xmlns:w16cid="http://schemas.microsoft.com/office/word/2016/wordml/cid" xmlns:w16="http://schemas.microsoft.com/office/word/2018/wordml" xmlns:w16se="http://schemas.microsoft.com/office/word/2015/wordml/symex" xmlns:wpg="http://schemas.microsoft.com/office/word/2010/wordprocessingGroup" xmlns:wpi="http://schemas.microsoft.com/office/word/2010/wordprocessingInk" xmlns:wne="http://schemas.microsoft.com/office/word/2006/wordml" xmlns:wps="http://schemas.microsoft.com/office/word/2010/wordprocessingShape" mc:Ignorable="w14 w15 w16se w16cid w16 w16cex wp14">
   <w:footnote w:type="separator" w:id="-1">
     <w:p>
       <w:pPr>
@@ -3270,7 +3370,7 @@
 </file>
 
 <file path=word/numbering.xml><?xml version="1.0" encoding="utf-8"?>
-<w:numbering xmlns:wpc="http://schemas.microsoft.com/office/word/2010/wordprocessingCanvas" xmlns:cx="http://schemas.microsoft.com/office/drawing/2014/chartex" xmlns:cx1="http://schemas.microsoft.com/office/drawing/2015/9/8/chartex" xmlns:cx2="http://schemas.microsoft.com/office/drawing/2015/10/21/chartex" xmlns:cx3="http://schemas.microsoft.com/office/drawing/2016/5/9/chartex" xmlns:cx4="http://schemas.microsoft.com/office/drawing/2016/5/10/chartex" xmlns:cx5="http://schemas.microsoft.com/office/drawing/2016/5/11/chartex" xmlns:cx6="http://schemas.microsoft.com/office/drawing/2016/5/12/chartex" xmlns:cx7="http://schemas.microsoft.com/office/drawing/2016/5/13/chartex" xmlns:cx8="http://schemas.microsoft.com/office/drawing/2016/5/14/chartex" xmlns:mc="http://schemas.openxmlformats.org/markup-compatibility/2006" xmlns:aink="http://schemas.microsoft.com/office/drawing/2016/ink" xmlns:am3d="http://schemas.microsoft.com/office/drawing/2017/model3d" xmlns:o="urn:schemas-microsoft-com:office:office" xmlns:r="http://schemas.openxmlformats.org/officeDocument/2006/relationships" xmlns:m="http://schemas.openxmlformats.org/officeDocument/2006/math" xmlns:v="urn:schemas-microsoft-com:vml" xmlns:wp14="http://schemas.microsoft.com/office/word/2010/wordprocessingDrawing" xmlns:wp="http://schemas.openxmlformats.org/drawingml/2006/wordprocessingDrawing" xmlns:w10="urn:schemas-microsoft-com:office:word" xmlns:w="http://schemas.openxmlformats.org/wordprocessingml/2006/main" xmlns:w14="http://schemas.microsoft.com/office/word/2010/wordml" xmlns:w15="http://schemas.microsoft.com/office/word/2012/wordml" xmlns:w16cid="http://schemas.microsoft.com/office/word/2016/wordml/cid" xmlns:w16se="http://schemas.microsoft.com/office/word/2015/wordml/symex" xmlns:wpg="http://schemas.microsoft.com/office/word/2010/wordprocessingGroup" xmlns:wpi="http://schemas.microsoft.com/office/word/2010/wordprocessingInk" xmlns:wne="http://schemas.microsoft.com/office/word/2006/wordml" xmlns:wps="http://schemas.microsoft.com/office/word/2010/wordprocessingShape" mc:Ignorable="w14 w15 w16se w16cid wp14">
+<w:numbering xmlns:wpc="http://schemas.microsoft.com/office/word/2010/wordprocessingCanvas" xmlns:cx="http://schemas.microsoft.com/office/drawing/2014/chartex" xmlns:cx1="http://schemas.microsoft.com/office/drawing/2015/9/8/chartex" xmlns:cx2="http://schemas.microsoft.com/office/drawing/2015/10/21/chartex" xmlns:cx3="http://schemas.microsoft.com/office/drawing/2016/5/9/chartex" xmlns:cx4="http://schemas.microsoft.com/office/drawing/2016/5/10/chartex" xmlns:cx5="http://schemas.microsoft.com/office/drawing/2016/5/11/chartex" xmlns:cx6="http://schemas.microsoft.com/office/drawing/2016/5/12/chartex" xmlns:cx7="http://schemas.microsoft.com/office/drawing/2016/5/13/chartex" xmlns:cx8="http://schemas.microsoft.com/office/drawing/2016/5/14/chartex" xmlns:mc="http://schemas.openxmlformats.org/markup-compatibility/2006" xmlns:aink="http://schemas.microsoft.com/office/drawing/2016/ink" xmlns:am3d="http://schemas.microsoft.com/office/drawing/2017/model3d" xmlns:o="urn:schemas-microsoft-com:office:office" xmlns:r="http://schemas.openxmlformats.org/officeDocument/2006/relationships" xmlns:m="http://schemas.openxmlformats.org/officeDocument/2006/math" xmlns:v="urn:schemas-microsoft-com:vml" xmlns:wp14="http://schemas.microsoft.com/office/word/2010/wordprocessingDrawing" xmlns:wp="http://schemas.openxmlformats.org/drawingml/2006/wordprocessingDrawing" xmlns:w10="urn:schemas-microsoft-com:office:word" xmlns:w="http://schemas.openxmlformats.org/wordprocessingml/2006/main" xmlns:w14="http://schemas.microsoft.com/office/word/2010/wordml" xmlns:w15="http://schemas.microsoft.com/office/word/2012/wordml" xmlns:w16cex="http://schemas.microsoft.com/office/word/2018/wordml/cex" xmlns:w16cid="http://schemas.microsoft.com/office/word/2016/wordml/cid" xmlns:w16="http://schemas.microsoft.com/office/word/2018/wordml" xmlns:w16se="http://schemas.microsoft.com/office/word/2015/wordml/symex" xmlns:wpg="http://schemas.microsoft.com/office/word/2010/wordprocessingGroup" xmlns:wpi="http://schemas.microsoft.com/office/word/2010/wordprocessingInk" xmlns:wne="http://schemas.microsoft.com/office/word/2006/wordml" xmlns:wps="http://schemas.microsoft.com/office/word/2010/wordprocessingShape" mc:Ignorable="w14 w15 w16se w16cid w16 w16cex wp14">
   <w:abstractNum w:abstractNumId="0" w15:restartNumberingAfterBreak="0">
     <w:nsid w:val="34C10254"/>
     <w:multiLevelType w:val="hybridMultilevel"/>
@@ -3505,7 +3605,7 @@
 </file>
 
 <file path=word/styles.xml><?xml version="1.0" encoding="utf-8"?>
-<w:styles xmlns:mc="http://schemas.openxmlformats.org/markup-compatibility/2006" xmlns:r="http://schemas.openxmlformats.org/officeDocument/2006/relationships" xmlns:w="http://schemas.openxmlformats.org/wordprocessingml/2006/main" xmlns:w14="http://schemas.microsoft.com/office/word/2010/wordml" xmlns:w15="http://schemas.microsoft.com/office/word/2012/wordml" xmlns:w16cid="http://schemas.microsoft.com/office/word/2016/wordml/cid" xmlns:w16se="http://schemas.microsoft.com/office/word/2015/wordml/symex" mc:Ignorable="w14 w15 w16se w16cid">
+<w:styles xmlns:mc="http://schemas.openxmlformats.org/markup-compatibility/2006" xmlns:r="http://schemas.openxmlformats.org/officeDocument/2006/relationships" xmlns:w="http://schemas.openxmlformats.org/wordprocessingml/2006/main" xmlns:w14="http://schemas.microsoft.com/office/word/2010/wordml" xmlns:w15="http://schemas.microsoft.com/office/word/2012/wordml" xmlns:w16cex="http://schemas.microsoft.com/office/word/2018/wordml/cex" xmlns:w16cid="http://schemas.microsoft.com/office/word/2016/wordml/cid" xmlns:w16="http://schemas.microsoft.com/office/word/2018/wordml" xmlns:w16se="http://schemas.microsoft.com/office/word/2015/wordml/symex" mc:Ignorable="w14 w15 w16se w16cid w16 w16cex">
   <w:docDefaults>
     <w:rPrDefault>
       <w:rPr>
